--- a/Landscaping Services Application.docx
+++ b/Landscaping Services Application.docx
@@ -723,13 +723,7 @@
         <w:t xml:space="preserve"> update reviews that have been submitted</w:t>
       </w:r>
       <w:r>
-        <w:t xml:space="preserve"> and </w:t>
-      </w:r>
-      <w:r>
-        <w:t>update the services available</w:t>
-      </w:r>
-      <w:r>
-        <w:t>,</w:t>
+        <w:t xml:space="preserve"> and update the services available,</w:t>
       </w:r>
       <w:r>
         <w:t xml:space="preserve"> then we </w:t>
@@ -947,6 +941,14 @@
         </w:rPr>
         <w:t xml:space="preserve"> C# could also be the processes and GUIs or Java</w:t>
       </w:r>
+      <w:r>
+        <w:rPr>
+          <w:rFonts w:ascii="Times New Roman" w:hAnsi="Times New Roman" w:cs="Times New Roman"/>
+          <w:sz w:val="24"/>
+          <w:szCs w:val="24"/>
+        </w:rPr>
+        <w:t>.</w:t>
+      </w:r>
     </w:p>
     <w:p>
       <w:pPr>
@@ -956,7 +958,6 @@
           <w:numId w:val="4"/>
         </w:numPr>
       </w:pPr>
-      <w:proofErr w:type="gramStart"/>
       <w:r>
         <w:rPr>
           <w:rFonts w:ascii="Times New Roman" w:hAnsi="Times New Roman" w:cs="Times New Roman"/>
@@ -964,17 +965,7 @@
           <w:sz w:val="24"/>
           <w:szCs w:val="24"/>
         </w:rPr>
-        <w:t>Is</w:t>
-      </w:r>
-      <w:proofErr w:type="gramEnd"/>
-      <w:r>
-        <w:rPr>
-          <w:rFonts w:ascii="Times New Roman" w:hAnsi="Times New Roman" w:cs="Times New Roman"/>
-          <w:b w:val="0"/>
-          <w:sz w:val="24"/>
-          <w:szCs w:val="24"/>
-        </w:rPr>
-        <w:t xml:space="preserve"> there any additional considerations that should be discussed about this project prior to approval?</w:t>
+        <w:t>Is there any additional considerations that should be discussed about this project prior to approval?</w:t>
       </w:r>
       <w:r>
         <w:t xml:space="preserve"> </w:t>
